--- a/1、一键初始化环境/说明文档.docx
+++ b/1、一键初始化环境/说明文档.docx
@@ -5,6 +5,9 @@
     <w:p>
       <w:pPr>
         <w:pStyle w:val="a3"/>
+        <w:rPr>
+          <w:rFonts w:hint="eastAsia"/>
+        </w:rPr>
       </w:pPr>
       <w:r>
         <w:rPr>
@@ -12,6 +15,13 @@
         </w:rPr>
         <w:t>说明文档</w:t>
       </w:r>
+    </w:p>
+    <w:p>
+      <w:pPr>
+        <w:pStyle w:val="a3"/>
+      </w:pPr>
+      <w:bookmarkStart w:id="0" w:name="_GoBack"/>
+      <w:bookmarkEnd w:id="0"/>
     </w:p>
     <w:p>
       <w:pPr>
@@ -77,14 +87,12 @@
         </w:rPr>
         <w:t>卸载</w:t>
       </w:r>
-      <w:proofErr w:type="spellStart"/>
       <w:r>
         <w:rPr>
           <w:rFonts w:hint="eastAsia"/>
         </w:rPr>
         <w:t>openjdk</w:t>
       </w:r>
-      <w:proofErr w:type="spellEnd"/>
     </w:p>
     <w:p>
       <w:pPr>
@@ -101,14 +109,12 @@
         </w:rPr>
         <w:t>创建</w:t>
       </w:r>
-      <w:proofErr w:type="spellStart"/>
       <w:r>
         <w:rPr>
           <w:rFonts w:hint="eastAsia"/>
         </w:rPr>
         <w:t>hadoop</w:t>
       </w:r>
-      <w:proofErr w:type="spellEnd"/>
       <w:r>
         <w:rPr>
           <w:rFonts w:hint="eastAsia"/>
@@ -131,28 +137,24 @@
         </w:rPr>
         <w:t>修改</w:t>
       </w:r>
-      <w:proofErr w:type="spellStart"/>
       <w:r>
         <w:rPr>
           <w:rFonts w:hint="eastAsia"/>
         </w:rPr>
         <w:t>sshd_config</w:t>
       </w:r>
-      <w:proofErr w:type="spellEnd"/>
       <w:r>
         <w:rPr>
           <w:rFonts w:hint="eastAsia"/>
         </w:rPr>
         <w:t>文件，并重启</w:t>
       </w:r>
-      <w:proofErr w:type="spellStart"/>
       <w:r>
         <w:rPr>
           <w:rFonts w:hint="eastAsia"/>
         </w:rPr>
         <w:t>sshd</w:t>
       </w:r>
-      <w:proofErr w:type="spellEnd"/>
       <w:r>
         <w:rPr>
           <w:rFonts w:hint="eastAsia"/>
@@ -163,9 +165,6 @@
     <w:p>
       <w:pPr>
         <w:pStyle w:val="1"/>
-        <w:rPr>
-          <w:rFonts w:hint="eastAsia"/>
-        </w:rPr>
       </w:pPr>
       <w:r>
         <w:rPr>
@@ -178,7 +177,6 @@
       <w:pPr>
         <w:pStyle w:val="2"/>
       </w:pPr>
-      <w:proofErr w:type="spellStart"/>
       <w:r>
         <w:t>I</w:t>
       </w:r>
@@ -188,7 +186,6 @@
         </w:rPr>
         <w:t>nit.conf</w:t>
       </w:r>
-      <w:proofErr w:type="spellEnd"/>
     </w:p>
     <w:p>
       <w:pPr>
@@ -198,9 +195,6 @@
           <w:numId w:val="5"/>
         </w:numPr>
         <w:ind w:firstLineChars="0"/>
-        <w:rPr>
-          <w:rFonts w:hint="eastAsia"/>
-        </w:rPr>
       </w:pPr>
       <w:r>
         <w:rPr>
@@ -217,9 +211,6 @@
           <w:numId w:val="5"/>
         </w:numPr>
         <w:ind w:firstLineChars="0"/>
-        <w:rPr>
-          <w:rFonts w:hint="eastAsia"/>
-        </w:rPr>
       </w:pPr>
       <w:r>
         <w:t>R</w:t>
@@ -257,29 +248,26 @@
       <w:pPr>
         <w:pStyle w:val="2"/>
       </w:pPr>
-      <w:proofErr w:type="spellStart"/>
       <w:r>
         <w:rPr>
           <w:rFonts w:hint="eastAsia"/>
         </w:rPr>
         <w:t>host.conf</w:t>
       </w:r>
-      <w:proofErr w:type="spellEnd"/>
-    </w:p>
-    <w:p>
-      <w:pPr>
-        <w:rPr>
-          <w:rFonts w:hint="eastAsia"/>
-        </w:rPr>
-      </w:pPr>
-      <w:proofErr w:type="spellStart"/>
-      <w:r>
-        <w:rPr>
-          <w:rFonts w:hint="eastAsia"/>
-        </w:rPr>
-        <w:t>ip</w:t>
-      </w:r>
-      <w:proofErr w:type="spellEnd"/>
+    </w:p>
+    <w:p>
+      <w:r>
+        <w:rPr>
+          <w:rFonts w:hint="eastAsia"/>
+        </w:rPr>
+        <w:t>ip+</w:t>
+      </w:r>
+      <w:r>
+        <w:rPr>
+          <w:rFonts w:hint="eastAsia"/>
+        </w:rPr>
+        <w:t>空格</w:t>
+      </w:r>
       <w:r>
         <w:rPr>
           <w:rFonts w:hint="eastAsia"/>
@@ -290,18 +278,6 @@
         <w:rPr>
           <w:rFonts w:hint="eastAsia"/>
         </w:rPr>
-        <w:t>空格</w:t>
-      </w:r>
-      <w:r>
-        <w:rPr>
-          <w:rFonts w:hint="eastAsia"/>
-        </w:rPr>
-        <w:t>+</w:t>
-      </w:r>
-      <w:r>
-        <w:rPr>
-          <w:rFonts w:hint="eastAsia"/>
-        </w:rPr>
         <w:t>域名</w:t>
       </w:r>
     </w:p>
@@ -364,14 +340,12 @@
         </w:rPr>
         <w:t>、将压缩包上传到</w:t>
       </w:r>
-      <w:proofErr w:type="spellStart"/>
       <w:r>
         <w:rPr>
           <w:rFonts w:hint="eastAsia"/>
         </w:rPr>
         <w:t>linux</w:t>
       </w:r>
-      <w:proofErr w:type="spellEnd"/>
       <w:r>
         <w:rPr>
           <w:rFonts w:hint="eastAsia"/>
@@ -406,21 +380,7 @@
         <w:rPr>
           <w:rFonts w:hint="eastAsia"/>
         </w:rPr>
-        <w:t>/</w:t>
-      </w:r>
-      <w:proofErr w:type="spellStart"/>
-      <w:r>
-        <w:rPr>
-          <w:rFonts w:hint="eastAsia"/>
-        </w:rPr>
-        <w:t>usr</w:t>
-      </w:r>
-      <w:proofErr w:type="spellEnd"/>
-      <w:r>
-        <w:rPr>
-          <w:rFonts w:hint="eastAsia"/>
-        </w:rPr>
-        <w:t>/local</w:t>
+        <w:t>/usr/local</w:t>
       </w:r>
       <w:r>
         <w:rPr>
@@ -456,14 +416,12 @@
         </w:rPr>
         <w:t>、进入</w:t>
       </w:r>
-      <w:proofErr w:type="spellStart"/>
       <w:r>
         <w:rPr>
           <w:rFonts w:hint="eastAsia"/>
         </w:rPr>
         <w:t>initDir</w:t>
       </w:r>
-      <w:proofErr w:type="spellEnd"/>
       <w:r>
         <w:rPr>
           <w:rFonts w:hint="eastAsia"/>
@@ -484,14 +442,12 @@
         </w:rPr>
         <w:t>、修改</w:t>
       </w:r>
-      <w:proofErr w:type="spellStart"/>
       <w:r>
         <w:rPr>
           <w:rFonts w:hint="eastAsia"/>
         </w:rPr>
         <w:t>init.conf</w:t>
       </w:r>
-      <w:proofErr w:type="spellEnd"/>
       <w:r>
         <w:rPr>
           <w:rFonts w:hint="eastAsia"/>
@@ -510,6 +466,7 @@
         <w:rPr>
           <w:rFonts w:hint="eastAsia"/>
         </w:rPr>
+        <w:lastRenderedPageBreak/>
         <w:t>6</w:t>
       </w:r>
       <w:r>
@@ -518,14 +475,12 @@
         </w:rPr>
         <w:t>、修改</w:t>
       </w:r>
-      <w:proofErr w:type="spellStart"/>
       <w:r>
         <w:rPr>
           <w:rFonts w:hint="eastAsia"/>
         </w:rPr>
         <w:t>host.conf</w:t>
       </w:r>
-      <w:proofErr w:type="spellEnd"/>
       <w:r>
         <w:rPr>
           <w:rFonts w:hint="eastAsia"/>
@@ -562,18 +517,8 @@
         <w:rPr>
           <w:rFonts w:hint="eastAsia"/>
         </w:rPr>
-        <w:t>.</w:t>
-      </w:r>
-      <w:proofErr w:type="gramStart"/>
-      <w:r>
-        <w:rPr>
-          <w:rFonts w:hint="eastAsia"/>
-        </w:rPr>
-        <w:t>sh</w:t>
-      </w:r>
-      <w:bookmarkStart w:id="0" w:name="_GoBack"/>
-      <w:bookmarkEnd w:id="0"/>
-      <w:proofErr w:type="gramEnd"/>
+        <w:t>.sh</w:t>
+      </w:r>
     </w:p>
     <w:sectPr>
       <w:pgSz w:w="11906" w:h="16838"/>
